--- a/實驗/lab6/lab6_09/report/微算機系統.docx
+++ b/實驗/lab6/lab6_09/report/微算機系統.docx
@@ -528,6 +528,9 @@
         <w:br/>
       </w:r>
       <w:r>
+        <w:rPr>
+          <w:noProof/>
+        </w:rPr>
         <w:drawing>
           <wp:inline distT="0" distB="0" distL="0" distR="0" wp14:anchorId="3601678C" wp14:editId="21899376">
             <wp:extent cx="3264366" cy="2700000"/>
@@ -590,6 +593,9 @@
         <w:br/>
       </w:r>
       <w:r>
+        <w:rPr>
+          <w:noProof/>
+        </w:rPr>
         <w:drawing>
           <wp:inline distT="0" distB="0" distL="0" distR="0" wp14:anchorId="5AA0C350" wp14:editId="331DA7C9">
             <wp:extent cx="4404203" cy="2700000"/>
@@ -783,6 +789,9 @@
         <w:br/>
       </w:r>
       <w:r>
+        <w:rPr>
+          <w:noProof/>
+        </w:rPr>
         <w:drawing>
           <wp:inline distT="0" distB="0" distL="0" distR="0" wp14:anchorId="1D7F9122" wp14:editId="39597636">
             <wp:extent cx="2043656" cy="2520000"/>
@@ -911,9 +920,6 @@
           <w:numId w:val="16"/>
         </w:numPr>
         <w:ind w:leftChars="0"/>
-        <w:rPr>
-          <w:rFonts w:hint="eastAsia"/>
-        </w:rPr>
       </w:pPr>
       <w:r>
         <w:rPr>
@@ -2213,7 +2219,25 @@
           <w:b w:val="0"/>
           <w:smallCaps w:val="0"/>
         </w:rPr>
-        <w:t>實驗再過程中有碰到很多問題</w:t>
+        <w:t>實驗</w:t>
+      </w:r>
+      <w:r>
+        <w:rPr>
+          <w:rStyle w:val="af3"/>
+          <w:rFonts w:ascii="Book Antiqua" w:eastAsia="標楷體" w:hAnsi="Book Antiqua" w:hint="eastAsia"/>
+          <w:b w:val="0"/>
+          <w:smallCaps w:val="0"/>
+        </w:rPr>
+        <w:t>在</w:t>
+      </w:r>
+      <w:r>
+        <w:rPr>
+          <w:rStyle w:val="af3"/>
+          <w:rFonts w:ascii="Book Antiqua" w:eastAsia="標楷體" w:hAnsi="Book Antiqua" w:hint="eastAsia"/>
+          <w:b w:val="0"/>
+          <w:smallCaps w:val="0"/>
+        </w:rPr>
+        <w:t>過程中有碰到很多問題</w:t>
       </w:r>
       <w:r>
         <w:rPr>
@@ -2817,7 +2841,7 @@
         <w:ind w:leftChars="0"/>
         <w:rPr>
           <w:rStyle w:val="af3"/>
-          <w:rFonts w:ascii="Book Antiqua" w:eastAsia="標楷體" w:hAnsi="Book Antiqua" w:hint="eastAsia"/>
+          <w:rFonts w:ascii="Book Antiqua" w:eastAsia="標楷體" w:hAnsi="Book Antiqua"/>
           <w:b w:val="0"/>
           <w:smallCaps w:val="0"/>
         </w:rPr>
@@ -2858,18 +2882,7 @@
           <w:b w:val="0"/>
           <w:smallCaps w:val="0"/>
         </w:rPr>
-        <w:t>(TK1</w:t>
-      </w:r>
-      <w:bookmarkStart w:id="0" w:name="_GoBack"/>
-      <w:bookmarkEnd w:id="0"/>
-      <w:r>
-        <w:rPr>
-          <w:rStyle w:val="af3"/>
-          <w:rFonts w:ascii="Book Antiqua" w:eastAsia="標楷體" w:hAnsi="Book Antiqua" w:hint="eastAsia"/>
-          <w:b w:val="0"/>
-          <w:smallCaps w:val="0"/>
-        </w:rPr>
-        <w:t>)</w:t>
+        <w:t>(TK1)</w:t>
       </w:r>
       <w:r>
         <w:rPr>
@@ -3241,6 +3254,185 @@
         </w:rPr>
         <w:t>:</w:t>
       </w:r>
+    </w:p>
+    <w:p>
+      <w:pPr>
+        <w:rPr>
+          <w:rFonts w:ascii="Book Antiqua" w:eastAsia="標楷體" w:hAnsi="Book Antiqua" w:hint="eastAsia"/>
+          <w:bCs/>
+        </w:rPr>
+      </w:pPr>
+      <w:r>
+        <w:rPr>
+          <w:rFonts w:ascii="Book Antiqua" w:eastAsia="標楷體" w:hAnsi="Book Antiqua"/>
+          <w:bCs/>
+        </w:rPr>
+        <w:tab/>
+      </w:r>
+      <w:r>
+        <w:rPr>
+          <w:rFonts w:ascii="Book Antiqua" w:eastAsia="標楷體" w:hAnsi="Book Antiqua" w:hint="eastAsia"/>
+          <w:bCs/>
+        </w:rPr>
+        <w:t>這一次的實驗花了很多時間才搞懂實際上驅動、程式與板子之間是如何運作的，而且在最後面要進行</w:t>
+      </w:r>
+      <w:r>
+        <w:rPr>
+          <w:rFonts w:ascii="Book Antiqua" w:eastAsia="標楷體" w:hAnsi="Book Antiqua" w:hint="eastAsia"/>
+          <w:bCs/>
+        </w:rPr>
+        <w:t>Debug</w:t>
+      </w:r>
+      <w:r>
+        <w:rPr>
+          <w:rFonts w:ascii="Book Antiqua" w:eastAsia="標楷體" w:hAnsi="Book Antiqua" w:hint="eastAsia"/>
+          <w:bCs/>
+        </w:rPr>
+        <w:t>的時候，就會發現</w:t>
+      </w:r>
+      <w:r>
+        <w:rPr>
+          <w:rFonts w:ascii="Book Antiqua" w:eastAsia="標楷體" w:hAnsi="Book Antiqua" w:hint="eastAsia"/>
+          <w:bCs/>
+        </w:rPr>
+        <w:t>Debug</w:t>
+      </w:r>
+      <w:r>
+        <w:rPr>
+          <w:rFonts w:ascii="Book Antiqua" w:eastAsia="標楷體" w:hAnsi="Book Antiqua" w:hint="eastAsia"/>
+          <w:bCs/>
+        </w:rPr>
+        <w:t>很麻煩，要來回地進行修改，然後將修改過後的檔案傳到板子上，然後在編譯，最後才能執行，最後我們直接先連進去板子，直接</w:t>
+      </w:r>
+      <w:proofErr w:type="gramStart"/>
+      <w:r>
+        <w:rPr>
+          <w:rFonts w:ascii="Book Antiqua" w:eastAsia="標楷體" w:hAnsi="Book Antiqua" w:hint="eastAsia"/>
+          <w:bCs/>
+        </w:rPr>
+        <w:t>修改版子中的</w:t>
+      </w:r>
+      <w:proofErr w:type="gramEnd"/>
+      <w:r>
+        <w:rPr>
+          <w:rFonts w:ascii="Book Antiqua" w:eastAsia="標楷體" w:hAnsi="Book Antiqua" w:hint="eastAsia"/>
+          <w:bCs/>
+        </w:rPr>
+        <w:t>檔案，就可以省去傳檔案這個費時的步驟，幸運的是，因為</w:t>
+      </w:r>
+      <w:r>
+        <w:rPr>
+          <w:rFonts w:ascii="Book Antiqua" w:eastAsia="標楷體" w:hAnsi="Book Antiqua" w:hint="eastAsia"/>
+          <w:bCs/>
+        </w:rPr>
+        <w:t>GPIO</w:t>
+      </w:r>
+      <w:r>
+        <w:rPr>
+          <w:rFonts w:ascii="Book Antiqua" w:eastAsia="標楷體" w:hAnsi="Book Antiqua" w:hint="eastAsia"/>
+          <w:bCs/>
+        </w:rPr>
+        <w:t>基本上沒有任何地方出錯，所以只要修改</w:t>
+      </w:r>
+      <w:r>
+        <w:rPr>
+          <w:rFonts w:ascii="Book Antiqua" w:eastAsia="標楷體" w:hAnsi="Book Antiqua" w:hint="eastAsia"/>
+          <w:bCs/>
+        </w:rPr>
+        <w:t>R</w:t>
+      </w:r>
+      <w:r>
+        <w:rPr>
+          <w:rFonts w:ascii="Book Antiqua" w:eastAsia="標楷體" w:hAnsi="Book Antiqua"/>
+          <w:bCs/>
+        </w:rPr>
+        <w:t>ead</w:t>
+      </w:r>
+      <w:r>
+        <w:rPr>
+          <w:rFonts w:ascii="Book Antiqua" w:eastAsia="標楷體" w:hAnsi="Book Antiqua" w:hint="eastAsia"/>
+          <w:bCs/>
+        </w:rPr>
+        <w:t>跟</w:t>
+      </w:r>
+      <w:r>
+        <w:rPr>
+          <w:rFonts w:ascii="Book Antiqua" w:eastAsia="標楷體" w:hAnsi="Book Antiqua" w:hint="eastAsia"/>
+          <w:bCs/>
+        </w:rPr>
+        <w:t>Write</w:t>
+      </w:r>
+      <w:r>
+        <w:rPr>
+          <w:rFonts w:ascii="Book Antiqua" w:eastAsia="標楷體" w:hAnsi="Book Antiqua" w:hint="eastAsia"/>
+          <w:bCs/>
+        </w:rPr>
+        <w:t>這兩</w:t>
+      </w:r>
+      <w:proofErr w:type="gramStart"/>
+      <w:r>
+        <w:rPr>
+          <w:rFonts w:ascii="Book Antiqua" w:eastAsia="標楷體" w:hAnsi="Book Antiqua" w:hint="eastAsia"/>
+          <w:bCs/>
+        </w:rPr>
+        <w:t>個</w:t>
+      </w:r>
+      <w:proofErr w:type="gramEnd"/>
+      <w:r>
+        <w:rPr>
+          <w:rFonts w:ascii="Book Antiqua" w:eastAsia="標楷體" w:hAnsi="Book Antiqua" w:hint="eastAsia"/>
+          <w:bCs/>
+        </w:rPr>
+        <w:t>檔案就好了，不然每次修一個</w:t>
+      </w:r>
+      <w:r>
+        <w:rPr>
+          <w:rFonts w:ascii="Book Antiqua" w:eastAsia="標楷體" w:hAnsi="Book Antiqua" w:hint="eastAsia"/>
+          <w:bCs/>
+        </w:rPr>
+        <w:t>Bug</w:t>
+      </w:r>
+      <w:r>
+        <w:rPr>
+          <w:rFonts w:ascii="Book Antiqua" w:eastAsia="標楷體" w:hAnsi="Book Antiqua" w:hint="eastAsia"/>
+          <w:bCs/>
+        </w:rPr>
+        <w:t>就要重新安裝一次我想一定會改死人，另外，不能把板子帶回家做實驗果然還是頗麻煩的，禮拜一沒做完的部分，回家處裡也無法知道有沒有錯誤，只能隔天再做確認，學校的電腦又時不時掛掉，而且直到現在還是沒有搞清楚連線到板子上的時候，要先在控制台做設定，但是完全不能理解每一個步驟所代表的意義，只能硬背起來，帶了</w:t>
+      </w:r>
+      <w:proofErr w:type="gramStart"/>
+      <w:r>
+        <w:rPr>
+          <w:rFonts w:ascii="Book Antiqua" w:eastAsia="標楷體" w:hAnsi="Book Antiqua" w:hint="eastAsia"/>
+          <w:bCs/>
+        </w:rPr>
+        <w:t>筆電跟</w:t>
+      </w:r>
+      <w:proofErr w:type="gramEnd"/>
+      <w:r>
+        <w:rPr>
+          <w:rFonts w:ascii="Book Antiqua" w:eastAsia="標楷體" w:hAnsi="Book Antiqua" w:hint="eastAsia"/>
+          <w:bCs/>
+        </w:rPr>
+        <w:t>網路線來，</w:t>
+      </w:r>
+      <w:proofErr w:type="gramStart"/>
+      <w:r>
+        <w:rPr>
+          <w:rFonts w:ascii="Book Antiqua" w:eastAsia="標楷體" w:hAnsi="Book Antiqua" w:hint="eastAsia"/>
+          <w:bCs/>
+        </w:rPr>
+        <w:t>想說用自己</w:t>
+      </w:r>
+      <w:proofErr w:type="gramEnd"/>
+      <w:r>
+        <w:rPr>
+          <w:rFonts w:ascii="Book Antiqua" w:eastAsia="標楷體" w:hAnsi="Book Antiqua" w:hint="eastAsia"/>
+          <w:bCs/>
+        </w:rPr>
+        <w:t>的電腦做也許比較快，卻不知道如何設定連線的部分，最後只好作罷。</w:t>
+      </w:r>
+      <w:bookmarkStart w:id="0" w:name="_GoBack"/>
+      <w:bookmarkEnd w:id="0"/>
     </w:p>
     <w:sectPr>
       <w:pgSz w:w="11906" w:h="16838"/>
@@ -5176,6 +5368,36 @@
     <w:uiPriority w:val="99"/>
     <w:rsid w:val="00B9448A"/>
   </w:style>
+  <w:style w:type="paragraph" w:styleId="afa">
+    <w:name w:val="Balloon Text"/>
+    <w:basedOn w:val="a"/>
+    <w:link w:val="afb"/>
+    <w:uiPriority w:val="99"/>
+    <w:semiHidden/>
+    <w:unhideWhenUsed/>
+    <w:rsid w:val="002F42B0"/>
+    <w:pPr>
+      <w:spacing w:after="0" w:line="240" w:lineRule="auto"/>
+    </w:pPr>
+    <w:rPr>
+      <w:rFonts w:asciiTheme="majorHAnsi" w:eastAsiaTheme="majorEastAsia" w:hAnsiTheme="majorHAnsi" w:cstheme="majorBidi"/>
+      <w:sz w:val="18"/>
+      <w:szCs w:val="18"/>
+    </w:rPr>
+  </w:style>
+  <w:style w:type="character" w:customStyle="1" w:styleId="afb">
+    <w:name w:val="註解方塊文字 字元"/>
+    <w:basedOn w:val="a0"/>
+    <w:link w:val="afa"/>
+    <w:uiPriority w:val="99"/>
+    <w:semiHidden/>
+    <w:rsid w:val="002F42B0"/>
+    <w:rPr>
+      <w:rFonts w:asciiTheme="majorHAnsi" w:eastAsiaTheme="majorEastAsia" w:hAnsiTheme="majorHAnsi" w:cstheme="majorBidi"/>
+      <w:sz w:val="18"/>
+      <w:szCs w:val="18"/>
+    </w:rPr>
+  </w:style>
 </w:styles>
 </file>
 
